--- a/src/Documentation.docx
+++ b/src/Documentation.docx
@@ -13,6 +13,7 @@
         </w:rPr>
       </w:pPr>
       <w:bookmarkStart w:id="0" w:name="_Toc368316261"/>
+      <w:proofErr w:type="spellStart"/>
       <w:r>
         <w:rPr>
           <w:rFonts w:ascii="Times New Roman" w:hAnsi="Times New Roman" w:cs="Times New Roman"/>
@@ -21,8 +22,9 @@
           <w:szCs w:val="40"/>
           <w:lang w:val="en-US"/>
         </w:rPr>
-        <w:t>iMoMo h</w:t>
-      </w:r>
+        <w:t>iMoMo</w:t>
+      </w:r>
+      <w:proofErr w:type="spellEnd"/>
       <w:r>
         <w:rPr>
           <w:rFonts w:ascii="Times New Roman" w:hAnsi="Times New Roman" w:cs="Times New Roman"/>
@@ -31,9 +33,8 @@
           <w:szCs w:val="40"/>
           <w:lang w:val="en-US"/>
         </w:rPr>
-        <w:t xml:space="preserve">ydro-climatological </w:t>
-      </w:r>
-      <w:bookmarkEnd w:id="0"/>
+        <w:t xml:space="preserve"> h</w:t>
+      </w:r>
       <w:r>
         <w:rPr>
           <w:rFonts w:ascii="Times New Roman" w:hAnsi="Times New Roman" w:cs="Times New Roman"/>
@@ -42,6 +43,17 @@
           <w:szCs w:val="40"/>
           <w:lang w:val="en-US"/>
         </w:rPr>
+        <w:t xml:space="preserve">ydro-climatological </w:t>
+      </w:r>
+      <w:bookmarkEnd w:id="0"/>
+      <w:r>
+        <w:rPr>
+          <w:rFonts w:ascii="Times New Roman" w:hAnsi="Times New Roman" w:cs="Times New Roman"/>
+          <w:b/>
+          <w:sz w:val="40"/>
+          <w:szCs w:val="40"/>
+          <w:lang w:val="en-US"/>
+        </w:rPr>
         <w:t>information system</w:t>
       </w:r>
     </w:p>
@@ -79,7 +91,23 @@
           <w:rFonts w:ascii="Times New Roman" w:hAnsi="Times New Roman" w:cs="Times New Roman"/>
           <w:lang w:val="en-US"/>
         </w:rPr>
-        <w:t xml:space="preserve">The iMoMo hydro-climatological information system consists of a hydrological model which can simulate water fluxes on a sub-basin scale. Satellite and </w:t>
+        <w:t xml:space="preserve">The </w:t>
+      </w:r>
+      <w:proofErr w:type="spellStart"/>
+      <w:r>
+        <w:rPr>
+          <w:rFonts w:ascii="Times New Roman" w:hAnsi="Times New Roman" w:cs="Times New Roman"/>
+          <w:lang w:val="en-US"/>
+        </w:rPr>
+        <w:t>iMoMo</w:t>
+      </w:r>
+      <w:proofErr w:type="spellEnd"/>
+      <w:r>
+        <w:rPr>
+          <w:rFonts w:ascii="Times New Roman" w:hAnsi="Times New Roman" w:cs="Times New Roman"/>
+          <w:lang w:val="en-US"/>
+        </w:rPr>
+        <w:t xml:space="preserve"> hydro-climatological information system consists of a hydrological model which can simulate water fluxes on a sub-basin scale. Satellite and </w:t>
       </w:r>
       <w:r>
         <w:rPr>
@@ -93,7 +121,23 @@
           <w:rFonts w:ascii="Times New Roman" w:hAnsi="Times New Roman" w:cs="Times New Roman"/>
           <w:lang w:val="en-US"/>
         </w:rPr>
-        <w:t xml:space="preserve"> data (meteorological stations and gauging stations data) can be assimilated with the help of the Ensemble-Kalman-Filter to ensure the best possible representation of the current real situation in the catchment. From there, forecast from numerical weather models can be used to estimate the hydrological</w:t>
+        <w:t xml:space="preserve"> data (meteorological stations and gauging stations data) can be assimilated with the help of the Ensemble-</w:t>
+      </w:r>
+      <w:proofErr w:type="spellStart"/>
+      <w:r>
+        <w:rPr>
+          <w:rFonts w:ascii="Times New Roman" w:hAnsi="Times New Roman" w:cs="Times New Roman"/>
+          <w:lang w:val="en-US"/>
+        </w:rPr>
+        <w:t>Kalman</w:t>
+      </w:r>
+      <w:proofErr w:type="spellEnd"/>
+      <w:r>
+        <w:rPr>
+          <w:rFonts w:ascii="Times New Roman" w:hAnsi="Times New Roman" w:cs="Times New Roman"/>
+          <w:lang w:val="en-US"/>
+        </w:rPr>
+        <w:t>-Filter to ensure the best possible representation of the current real situation in the catchment. From there, forecast from numerical weather models can be used to estimate the hydrological</w:t>
       </w:r>
       <w:r>
         <w:rPr>
@@ -167,6 +211,7 @@
         <w:t xml:space="preserve"> (a numerical computing environment) and </w:t>
       </w:r>
       <w:hyperlink r:id="rId8" w:history="1">
+        <w:proofErr w:type="spellStart"/>
         <w:r>
           <w:rPr>
             <w:rStyle w:val="Hyperlink"/>
@@ -175,6 +220,7 @@
           </w:rPr>
           <w:t>openDA</w:t>
         </w:r>
+        <w:proofErr w:type="spellEnd"/>
       </w:hyperlink>
       <w:r>
         <w:rPr>
@@ -266,6 +312,7 @@
         </w:rPr>
         <w:t xml:space="preserve">Start the </w:t>
       </w:r>
+      <w:proofErr w:type="spellStart"/>
       <w:r>
         <w:rPr>
           <w:rFonts w:ascii="Times New Roman" w:hAnsi="Times New Roman" w:cs="Times New Roman"/>
@@ -275,6 +322,7 @@
         </w:rPr>
         <w:t>setupGui.m</w:t>
       </w:r>
+      <w:proofErr w:type="spellEnd"/>
       <w:r>
         <w:rPr>
           <w:rFonts w:ascii="Times New Roman" w:hAnsi="Times New Roman" w:cs="Times New Roman"/>
@@ -283,6 +331,7 @@
         </w:rPr>
         <w:t xml:space="preserve"> file in the folder </w:t>
       </w:r>
+      <w:proofErr w:type="spellStart"/>
       <w:r>
         <w:rPr>
           <w:rFonts w:ascii="Times New Roman" w:hAnsi="Times New Roman" w:cs="Times New Roman"/>
@@ -290,7 +339,17 @@
           <w:i/>
           <w:lang w:val="en-US"/>
         </w:rPr>
-        <w:t>src/setup</w:t>
+        <w:t>src</w:t>
+      </w:r>
+      <w:proofErr w:type="spellEnd"/>
+      <w:r>
+        <w:rPr>
+          <w:rFonts w:ascii="Times New Roman" w:hAnsi="Times New Roman" w:cs="Times New Roman"/>
+          <w:b/>
+          <w:i/>
+          <w:lang w:val="en-US"/>
+        </w:rPr>
+        <w:t>/setup</w:t>
       </w:r>
     </w:p>
     <w:p>
@@ -590,8 +649,18 @@
           <w:b/>
           <w:lang w:val="en-US"/>
         </w:rPr>
-        <w:t>Select a connection matrix specifying the organization of the subcatchments</w:t>
-      </w:r>
+        <w:t xml:space="preserve">Select a connection matrix specifying the organization of the </w:t>
+      </w:r>
+      <w:proofErr w:type="spellStart"/>
+      <w:r>
+        <w:rPr>
+          <w:rFonts w:ascii="Times New Roman" w:hAnsi="Times New Roman" w:cs="Times New Roman"/>
+          <w:b/>
+          <w:lang w:val="en-US"/>
+        </w:rPr>
+        <w:t>subcatchments</w:t>
+      </w:r>
+      <w:proofErr w:type="spellEnd"/>
     </w:p>
     <w:p>
       <w:pPr>
@@ -610,8 +679,17 @@
           <w:rFonts w:ascii="Times New Roman" w:hAnsi="Times New Roman" w:cs="Times New Roman"/>
           <w:lang w:val="en-US"/>
         </w:rPr>
-        <w:t>See for example the connection matrix of the Themi</w:t>
-      </w:r>
+        <w:t xml:space="preserve">See for example the connection matrix of the </w:t>
+      </w:r>
+      <w:proofErr w:type="spellStart"/>
+      <w:r>
+        <w:rPr>
+          <w:rFonts w:ascii="Times New Roman" w:hAnsi="Times New Roman" w:cs="Times New Roman"/>
+          <w:lang w:val="en-US"/>
+        </w:rPr>
+        <w:t>Themi</w:t>
+      </w:r>
+      <w:proofErr w:type="spellEnd"/>
     </w:p>
     <w:p>
       <w:pPr>
@@ -661,6 +739,7 @@
         </w:rPr>
         <w:t xml:space="preserve">(see </w:t>
       </w:r>
+      <w:proofErr w:type="spellStart"/>
       <w:r>
         <w:rPr>
           <w:rFonts w:ascii="Times New Roman" w:hAnsi="Times New Roman" w:cs="Times New Roman"/>
@@ -669,6 +748,7 @@
         </w:rPr>
         <w:t>getFEWS.m</w:t>
       </w:r>
+      <w:proofErr w:type="spellEnd"/>
       <w:r>
         <w:rPr>
           <w:rFonts w:ascii="Times New Roman" w:hAnsi="Times New Roman" w:cs="Times New Roman"/>
@@ -690,6 +770,7 @@
         </w:rPr>
         <w:t xml:space="preserve">(see </w:t>
       </w:r>
+      <w:proofErr w:type="spellStart"/>
       <w:r>
         <w:rPr>
           <w:rFonts w:ascii="Times New Roman" w:hAnsi="Times New Roman" w:cs="Times New Roman"/>
@@ -698,6 +779,7 @@
         </w:rPr>
         <w:t>getTRMM.m</w:t>
       </w:r>
+      <w:proofErr w:type="spellEnd"/>
       <w:r>
         <w:rPr>
           <w:rFonts w:ascii="Times New Roman" w:hAnsi="Times New Roman" w:cs="Times New Roman"/>
@@ -739,7 +821,25 @@
           <w:b/>
           <w:lang w:val="en-US"/>
         </w:rPr>
-        <w:t>Select a air temperature data source</w:t>
+        <w:t xml:space="preserve">Select </w:t>
+      </w:r>
+      <w:proofErr w:type="gramStart"/>
+      <w:r>
+        <w:rPr>
+          <w:rFonts w:ascii="Times New Roman" w:hAnsi="Times New Roman" w:cs="Times New Roman"/>
+          <w:b/>
+          <w:lang w:val="en-US"/>
+        </w:rPr>
+        <w:t>a</w:t>
+      </w:r>
+      <w:proofErr w:type="gramEnd"/>
+      <w:r>
+        <w:rPr>
+          <w:rFonts w:ascii="Times New Roman" w:hAnsi="Times New Roman" w:cs="Times New Roman"/>
+          <w:b/>
+          <w:lang w:val="en-US"/>
+        </w:rPr>
+        <w:t xml:space="preserve"> air temperature data source</w:t>
       </w:r>
     </w:p>
     <w:p>
@@ -761,6 +861,7 @@
         </w:rPr>
         <w:t xml:space="preserve">At the moment only GDAS is available (see </w:t>
       </w:r>
+      <w:proofErr w:type="spellStart"/>
       <w:r>
         <w:rPr>
           <w:rFonts w:ascii="Times New Roman" w:hAnsi="Times New Roman" w:cs="Times New Roman"/>
@@ -769,6 +870,7 @@
         </w:rPr>
         <w:t>getGDAS.m</w:t>
       </w:r>
+      <w:proofErr w:type="spellEnd"/>
       <w:r>
         <w:rPr>
           <w:rFonts w:ascii="Times New Roman" w:hAnsi="Times New Roman" w:cs="Times New Roman"/>
@@ -818,6 +920,7 @@
         </w:rPr>
         <w:t xml:space="preserve">At the moment only GFS is available (see </w:t>
       </w:r>
+      <w:proofErr w:type="spellStart"/>
       <w:r>
         <w:rPr>
           <w:rFonts w:ascii="Times New Roman" w:hAnsi="Times New Roman" w:cs="Times New Roman"/>
@@ -826,6 +929,7 @@
         </w:rPr>
         <w:t>getGFS.m</w:t>
       </w:r>
+      <w:proofErr w:type="spellEnd"/>
       <w:r>
         <w:rPr>
           <w:rFonts w:ascii="Times New Roman" w:hAnsi="Times New Roman" w:cs="Times New Roman"/>
@@ -938,6 +1042,7 @@
         <w:lastRenderedPageBreak/>
         <w:t xml:space="preserve">The file </w:t>
       </w:r>
+      <w:proofErr w:type="spellStart"/>
       <w:r>
         <w:rPr>
           <w:rFonts w:ascii="Times New Roman" w:hAnsi="Times New Roman" w:cs="Times New Roman"/>
@@ -946,6 +1051,7 @@
         </w:rPr>
         <w:t>setup.m</w:t>
       </w:r>
+      <w:proofErr w:type="spellEnd"/>
       <w:r>
         <w:rPr>
           <w:rFonts w:ascii="Times New Roman" w:hAnsi="Times New Roman" w:cs="Times New Roman"/>
@@ -959,8 +1065,36 @@
           <w:i/>
           <w:lang w:val="en-US"/>
         </w:rPr>
-        <w:t>app/yourModel/src</w:t>
-      </w:r>
+        <w:t>app/</w:t>
+      </w:r>
+      <w:proofErr w:type="spellStart"/>
+      <w:r>
+        <w:rPr>
+          <w:rFonts w:ascii="Times New Roman" w:hAnsi="Times New Roman" w:cs="Times New Roman"/>
+          <w:i/>
+          <w:lang w:val="en-US"/>
+        </w:rPr>
+        <w:t>yourModel</w:t>
+      </w:r>
+      <w:proofErr w:type="spellEnd"/>
+      <w:r>
+        <w:rPr>
+          <w:rFonts w:ascii="Times New Roman" w:hAnsi="Times New Roman" w:cs="Times New Roman"/>
+          <w:i/>
+          <w:lang w:val="en-US"/>
+        </w:rPr>
+        <w:t>/</w:t>
+      </w:r>
+      <w:proofErr w:type="spellStart"/>
+      <w:r>
+        <w:rPr>
+          <w:rFonts w:ascii="Times New Roman" w:hAnsi="Times New Roman" w:cs="Times New Roman"/>
+          <w:i/>
+          <w:lang w:val="en-US"/>
+        </w:rPr>
+        <w:t>src</w:t>
+      </w:r>
+      <w:proofErr w:type="spellEnd"/>
       <w:r>
         <w:rPr>
           <w:rFonts w:ascii="Times New Roman" w:hAnsi="Times New Roman" w:cs="Times New Roman"/>
@@ -1059,7 +1193,23 @@
           <w:rFonts w:ascii="Times New Roman" w:hAnsi="Times New Roman" w:cs="Times New Roman"/>
           <w:lang w:val="en-US"/>
         </w:rPr>
-        <w:t>Setup a directory with RRMDA/src and do the setup as described above.</w:t>
+        <w:t>Setup a directory with RRMDA/</w:t>
+      </w:r>
+      <w:proofErr w:type="spellStart"/>
+      <w:r>
+        <w:rPr>
+          <w:rFonts w:ascii="Times New Roman" w:hAnsi="Times New Roman" w:cs="Times New Roman"/>
+          <w:lang w:val="en-US"/>
+        </w:rPr>
+        <w:t>src</w:t>
+      </w:r>
+      <w:proofErr w:type="spellEnd"/>
+      <w:r>
+        <w:rPr>
+          <w:rFonts w:ascii="Times New Roman" w:hAnsi="Times New Roman" w:cs="Times New Roman"/>
+          <w:lang w:val="en-US"/>
+        </w:rPr>
+        <w:t xml:space="preserve"> and do the setup as described above.</w:t>
       </w:r>
     </w:p>
     <w:p>
@@ -1086,7 +1236,23 @@
           <w:rFonts w:ascii="Times New Roman" w:hAnsi="Times New Roman" w:cs="Times New Roman"/>
           <w:lang w:val="en-US"/>
         </w:rPr>
-        <w:t>recipient list in the python script matlab_oda_batcher.</w:t>
+        <w:t xml:space="preserve">recipient list in the python script </w:t>
+      </w:r>
+      <w:proofErr w:type="spellStart"/>
+      <w:r>
+        <w:rPr>
+          <w:rFonts w:ascii="Times New Roman" w:hAnsi="Times New Roman" w:cs="Times New Roman"/>
+          <w:lang w:val="en-US"/>
+        </w:rPr>
+        <w:t>matlab_oda_batcher</w:t>
+      </w:r>
+      <w:proofErr w:type="spellEnd"/>
+      <w:r>
+        <w:rPr>
+          <w:rFonts w:ascii="Times New Roman" w:hAnsi="Times New Roman" w:cs="Times New Roman"/>
+          <w:lang w:val="en-US"/>
+        </w:rPr>
+        <w:t>.</w:t>
       </w:r>
     </w:p>
     <w:p>
@@ -1114,8 +1280,36 @@
           <w:i/>
           <w:lang w:val="en-US"/>
         </w:rPr>
-        <w:t>RRM\app\yourModel\prm</w:t>
-      </w:r>
+        <w:t>RRM\app\</w:t>
+      </w:r>
+      <w:proofErr w:type="spellStart"/>
+      <w:r>
+        <w:rPr>
+          <w:rFonts w:ascii="Times New Roman" w:hAnsi="Times New Roman" w:cs="Times New Roman"/>
+          <w:i/>
+          <w:lang w:val="en-US"/>
+        </w:rPr>
+        <w:t>yourModel</w:t>
+      </w:r>
+      <w:proofErr w:type="spellEnd"/>
+      <w:r>
+        <w:rPr>
+          <w:rFonts w:ascii="Times New Roman" w:hAnsi="Times New Roman" w:cs="Times New Roman"/>
+          <w:i/>
+          <w:lang w:val="en-US"/>
+        </w:rPr>
+        <w:t>\</w:t>
+      </w:r>
+      <w:proofErr w:type="spellStart"/>
+      <w:r>
+        <w:rPr>
+          <w:rFonts w:ascii="Times New Roman" w:hAnsi="Times New Roman" w:cs="Times New Roman"/>
+          <w:i/>
+          <w:lang w:val="en-US"/>
+        </w:rPr>
+        <w:t>prm</w:t>
+      </w:r>
+      <w:proofErr w:type="spellEnd"/>
     </w:p>
     <w:p>
       <w:pPr>
@@ -1136,6 +1330,7 @@
         </w:rPr>
         <w:t xml:space="preserve">Provide the files </w:t>
       </w:r>
+      <w:proofErr w:type="spellStart"/>
       <w:r>
         <w:rPr>
           <w:rFonts w:ascii="Times New Roman" w:hAnsi="Times New Roman" w:cs="Times New Roman"/>
@@ -1144,6 +1339,7 @@
         </w:rPr>
         <w:t>E.mat</w:t>
       </w:r>
+      <w:proofErr w:type="spellEnd"/>
       <w:r>
         <w:rPr>
           <w:rFonts w:ascii="Times New Roman" w:hAnsi="Times New Roman" w:cs="Times New Roman"/>
@@ -1172,7 +1368,25 @@
           <w:i/>
           <w:lang w:val="en-US"/>
         </w:rPr>
-        <w:t>RRM\app\yourModel\resources\restart</w:t>
+        <w:t>RRM\app\</w:t>
+      </w:r>
+      <w:proofErr w:type="spellStart"/>
+      <w:r>
+        <w:rPr>
+          <w:rFonts w:ascii="Times New Roman" w:hAnsi="Times New Roman" w:cs="Times New Roman"/>
+          <w:i/>
+          <w:lang w:val="en-US"/>
+        </w:rPr>
+        <w:t>yourModel</w:t>
+      </w:r>
+      <w:proofErr w:type="spellEnd"/>
+      <w:r>
+        <w:rPr>
+          <w:rFonts w:ascii="Times New Roman" w:hAnsi="Times New Roman" w:cs="Times New Roman"/>
+          <w:i/>
+          <w:lang w:val="en-US"/>
+        </w:rPr>
+        <w:t>\resources\restart</w:t>
       </w:r>
       <w:r>
         <w:rPr>
@@ -1181,6 +1395,7 @@
         </w:rPr>
         <w:t xml:space="preserve"> and the file </w:t>
       </w:r>
+      <w:proofErr w:type="spellStart"/>
       <w:r>
         <w:rPr>
           <w:rFonts w:ascii="Times New Roman" w:hAnsi="Times New Roman" w:cs="Times New Roman"/>
@@ -1189,6 +1404,7 @@
         </w:rPr>
         <w:t>samples.mat</w:t>
       </w:r>
+      <w:proofErr w:type="spellEnd"/>
       <w:r>
         <w:rPr>
           <w:rFonts w:ascii="Times New Roman" w:hAnsi="Times New Roman" w:cs="Times New Roman"/>
@@ -1202,14 +1418,32 @@
           <w:i/>
           <w:lang w:val="en-US"/>
         </w:rPr>
-        <w:t>RRM\app\yourModel\resources\</w:t>
-      </w:r>
+        <w:t>RRM\app\</w:t>
+      </w:r>
+      <w:proofErr w:type="spellStart"/>
       <w:r>
         <w:rPr>
           <w:rFonts w:ascii="Times New Roman" w:hAnsi="Times New Roman" w:cs="Times New Roman"/>
           <w:i/>
           <w:lang w:val="en-US"/>
         </w:rPr>
+        <w:t>yourModel</w:t>
+      </w:r>
+      <w:proofErr w:type="spellEnd"/>
+      <w:r>
+        <w:rPr>
+          <w:rFonts w:ascii="Times New Roman" w:hAnsi="Times New Roman" w:cs="Times New Roman"/>
+          <w:i/>
+          <w:lang w:val="en-US"/>
+        </w:rPr>
+        <w:t>\resources\</w:t>
+      </w:r>
+      <w:r>
+        <w:rPr>
+          <w:rFonts w:ascii="Times New Roman" w:hAnsi="Times New Roman" w:cs="Times New Roman"/>
+          <w:i/>
+          <w:lang w:val="en-US"/>
+        </w:rPr>
         <w:t>samples</w:t>
       </w:r>
       <w:r>
@@ -1413,7 +1647,23 @@
           <w:rFonts w:ascii="Times New Roman" w:hAnsi="Times New Roman" w:cs="Times New Roman"/>
           <w:lang w:val="en-US"/>
         </w:rPr>
-        <w:t>Adapt the plist to your needs (i.e. path names)</w:t>
+        <w:t xml:space="preserve">Adapt the </w:t>
+      </w:r>
+      <w:proofErr w:type="spellStart"/>
+      <w:r>
+        <w:rPr>
+          <w:rFonts w:ascii="Times New Roman" w:hAnsi="Times New Roman" w:cs="Times New Roman"/>
+          <w:lang w:val="en-US"/>
+        </w:rPr>
+        <w:t>plist</w:t>
+      </w:r>
+      <w:proofErr w:type="spellEnd"/>
+      <w:r>
+        <w:rPr>
+          <w:rFonts w:ascii="Times New Roman" w:hAnsi="Times New Roman" w:cs="Times New Roman"/>
+          <w:lang w:val="en-US"/>
+        </w:rPr>
+        <w:t xml:space="preserve"> to your needs (i.e. path names)</w:t>
       </w:r>
     </w:p>
     <w:p>
@@ -1433,8 +1683,33 @@
           <w:rFonts w:ascii="Times New Roman" w:hAnsi="Times New Roman" w:cs="Times New Roman"/>
           <w:lang w:val="en-US"/>
         </w:rPr>
-        <w:t>Move the plist to /Library/LaunchDaemons</w:t>
-      </w:r>
+        <w:t xml:space="preserve">Move the </w:t>
+      </w:r>
+      <w:proofErr w:type="spellStart"/>
+      <w:r>
+        <w:rPr>
+          <w:rFonts w:ascii="Times New Roman" w:hAnsi="Times New Roman" w:cs="Times New Roman"/>
+          <w:lang w:val="en-US"/>
+        </w:rPr>
+        <w:t>plist</w:t>
+      </w:r>
+      <w:proofErr w:type="spellEnd"/>
+      <w:r>
+        <w:rPr>
+          <w:rFonts w:ascii="Times New Roman" w:hAnsi="Times New Roman" w:cs="Times New Roman"/>
+          <w:lang w:val="en-US"/>
+        </w:rPr>
+        <w:t xml:space="preserve"> to /Library/</w:t>
+      </w:r>
+      <w:proofErr w:type="spellStart"/>
+      <w:r>
+        <w:rPr>
+          <w:rFonts w:ascii="Times New Roman" w:hAnsi="Times New Roman" w:cs="Times New Roman"/>
+          <w:lang w:val="en-US"/>
+        </w:rPr>
+        <w:t>LaunchDaemons</w:t>
+      </w:r>
+      <w:proofErr w:type="spellEnd"/>
     </w:p>
     <w:p>
       <w:pPr>
@@ -1461,15 +1736,94 @@
           <w:lang w:val="en-US"/>
         </w:rPr>
         <w:br/>
-        <w:t>$ launchctl load /Library/LaunchDaemons/&lt;filename&gt;.plist</w:t>
-      </w:r>
-      <w:r>
-        <w:rPr>
-          <w:rFonts w:ascii="Times New Roman" w:hAnsi="Times New Roman" w:cs="Times New Roman"/>
+      </w:r>
+      <w:r>
+        <w:rPr>
+          <w:rFonts w:ascii="Consolas" w:hAnsi="Consolas" w:cs="Times New Roman"/>
+          <w:lang w:val="en-US"/>
+        </w:rPr>
+        <w:t xml:space="preserve">$ </w:t>
+      </w:r>
+      <w:proofErr w:type="spellStart"/>
+      <w:r>
+        <w:rPr>
+          <w:rFonts w:ascii="Consolas" w:hAnsi="Consolas" w:cs="Times New Roman"/>
+          <w:lang w:val="en-US"/>
+        </w:rPr>
+        <w:t>launchctl</w:t>
+      </w:r>
+      <w:proofErr w:type="spellEnd"/>
+      <w:r>
+        <w:rPr>
+          <w:rFonts w:ascii="Consolas" w:hAnsi="Consolas" w:cs="Times New Roman"/>
+          <w:lang w:val="en-US"/>
+        </w:rPr>
+        <w:t xml:space="preserve"> load /Library/</w:t>
+      </w:r>
+      <w:proofErr w:type="spellStart"/>
+      <w:r>
+        <w:rPr>
+          <w:rFonts w:ascii="Consolas" w:hAnsi="Consolas" w:cs="Times New Roman"/>
+          <w:lang w:val="en-US"/>
+        </w:rPr>
+        <w:t>LaunchDaemons</w:t>
+      </w:r>
+      <w:proofErr w:type="spellEnd"/>
+      <w:r>
+        <w:rPr>
+          <w:rFonts w:ascii="Consolas" w:hAnsi="Consolas" w:cs="Times New Roman"/>
+          <w:lang w:val="en-US"/>
+        </w:rPr>
+        <w:t>/&lt;filename&gt;.</w:t>
+      </w:r>
+      <w:proofErr w:type="spellStart"/>
+      <w:r>
+        <w:rPr>
+          <w:rFonts w:ascii="Consolas" w:hAnsi="Consolas" w:cs="Times New Roman"/>
+          <w:lang w:val="en-US"/>
+        </w:rPr>
+        <w:t>plist</w:t>
+      </w:r>
+      <w:proofErr w:type="spellEnd"/>
+      <w:r>
+        <w:rPr>
+          <w:rFonts w:ascii="Consolas" w:hAnsi="Consolas" w:cs="Times New Roman"/>
           <w:lang w:val="en-US"/>
         </w:rPr>
         <w:br/>
-        <w:t>$ launchctl start &lt;plist_label&gt;</w:t>
+        <w:t xml:space="preserve">$ </w:t>
+      </w:r>
+      <w:proofErr w:type="spellStart"/>
+      <w:r>
+        <w:rPr>
+          <w:rFonts w:ascii="Consolas" w:hAnsi="Consolas" w:cs="Times New Roman"/>
+          <w:lang w:val="en-US"/>
+        </w:rPr>
+        <w:t>launchctl</w:t>
+      </w:r>
+      <w:proofErr w:type="spellEnd"/>
+      <w:r>
+        <w:rPr>
+          <w:rFonts w:ascii="Consolas" w:hAnsi="Consolas" w:cs="Times New Roman"/>
+          <w:lang w:val="en-US"/>
+        </w:rPr>
+        <w:t xml:space="preserve"> start &lt;</w:t>
+      </w:r>
+      <w:proofErr w:type="spellStart"/>
+      <w:r>
+        <w:rPr>
+          <w:rFonts w:ascii="Consolas" w:hAnsi="Consolas" w:cs="Times New Roman"/>
+          <w:lang w:val="en-US"/>
+        </w:rPr>
+        <w:t>plist_label</w:t>
+      </w:r>
+      <w:proofErr w:type="spellEnd"/>
+      <w:r>
+        <w:rPr>
+          <w:rFonts w:ascii="Consolas" w:hAnsi="Consolas" w:cs="Times New Roman"/>
+          <w:lang w:val="en-US"/>
+        </w:rPr>
+        <w:t>&gt;</w:t>
       </w:r>
       <w:r>
         <w:rPr>
@@ -1477,7 +1831,55 @@
           <w:lang w:val="en-US"/>
         </w:rPr>
         <w:br/>
-        <w:t>The plist_label figures in the plist itself or it can be displayed with the following command which lists all daemons containing the name imomowb:</w:t>
+        <w:t xml:space="preserve">The </w:t>
+      </w:r>
+      <w:proofErr w:type="spellStart"/>
+      <w:r>
+        <w:rPr>
+          <w:rFonts w:ascii="Times New Roman" w:hAnsi="Times New Roman" w:cs="Times New Roman"/>
+          <w:lang w:val="en-US"/>
+        </w:rPr>
+        <w:t>plist_label</w:t>
+      </w:r>
+      <w:proofErr w:type="spellEnd"/>
+      <w:r>
+        <w:rPr>
+          <w:rFonts w:ascii="Times New Roman" w:hAnsi="Times New Roman" w:cs="Times New Roman"/>
+          <w:lang w:val="en-US"/>
+        </w:rPr>
+        <w:t xml:space="preserve"> figures in the </w:t>
+      </w:r>
+      <w:proofErr w:type="spellStart"/>
+      <w:r>
+        <w:rPr>
+          <w:rFonts w:ascii="Times New Roman" w:hAnsi="Times New Roman" w:cs="Times New Roman"/>
+          <w:lang w:val="en-US"/>
+        </w:rPr>
+        <w:t>plist</w:t>
+      </w:r>
+      <w:proofErr w:type="spellEnd"/>
+      <w:r>
+        <w:rPr>
+          <w:rFonts w:ascii="Times New Roman" w:hAnsi="Times New Roman" w:cs="Times New Roman"/>
+          <w:lang w:val="en-US"/>
+        </w:rPr>
+        <w:t xml:space="preserve"> itself or it can be displayed with the following command which lists all daemons containing the name </w:t>
+      </w:r>
+      <w:proofErr w:type="spellStart"/>
+      <w:r>
+        <w:rPr>
+          <w:rFonts w:ascii="Times New Roman" w:hAnsi="Times New Roman" w:cs="Times New Roman"/>
+          <w:lang w:val="en-US"/>
+        </w:rPr>
+        <w:t>imomowb</w:t>
+      </w:r>
+      <w:proofErr w:type="spellEnd"/>
+      <w:r>
+        <w:rPr>
+          <w:rFonts w:ascii="Times New Roman" w:hAnsi="Times New Roman" w:cs="Times New Roman"/>
+          <w:lang w:val="en-US"/>
+        </w:rPr>
+        <w:t>:</w:t>
       </w:r>
       <w:r>
         <w:rPr>
@@ -1485,8 +1887,55 @@
           <w:lang w:val="en-US"/>
         </w:rPr>
         <w:br/>
-        <w:t>$ launchctl list | grep imomowb</w:t>
-      </w:r>
+      </w:r>
+      <w:r>
+        <w:rPr>
+          <w:rFonts w:ascii="Consolas" w:hAnsi="Consolas" w:cs="Times New Roman"/>
+          <w:lang w:val="en-US"/>
+        </w:rPr>
+        <w:t xml:space="preserve">$ </w:t>
+      </w:r>
+      <w:proofErr w:type="spellStart"/>
+      <w:r>
+        <w:rPr>
+          <w:rFonts w:ascii="Consolas" w:hAnsi="Consolas" w:cs="Times New Roman"/>
+          <w:lang w:val="en-US"/>
+        </w:rPr>
+        <w:t>launchctl</w:t>
+      </w:r>
+      <w:proofErr w:type="spellEnd"/>
+      <w:r>
+        <w:rPr>
+          <w:rFonts w:ascii="Consolas" w:hAnsi="Consolas" w:cs="Times New Roman"/>
+          <w:lang w:val="en-US"/>
+        </w:rPr>
+        <w:t xml:space="preserve"> list | </w:t>
+      </w:r>
+      <w:proofErr w:type="spellStart"/>
+      <w:r>
+        <w:rPr>
+          <w:rFonts w:ascii="Consolas" w:hAnsi="Consolas" w:cs="Times New Roman"/>
+          <w:lang w:val="en-US"/>
+        </w:rPr>
+        <w:t>grep</w:t>
+      </w:r>
+      <w:proofErr w:type="spellEnd"/>
+      <w:r>
+        <w:rPr>
+          <w:rFonts w:ascii="Consolas" w:hAnsi="Consolas" w:cs="Times New Roman"/>
+          <w:lang w:val="en-US"/>
+        </w:rPr>
+        <w:t xml:space="preserve"> </w:t>
+      </w:r>
+      <w:proofErr w:type="spellStart"/>
+      <w:r>
+        <w:rPr>
+          <w:rFonts w:ascii="Consolas" w:hAnsi="Consolas" w:cs="Times New Roman"/>
+          <w:lang w:val="en-US"/>
+        </w:rPr>
+        <w:t>imomowb</w:t>
+      </w:r>
+      <w:proofErr w:type="spellEnd"/>
     </w:p>
     <w:p>
       <w:pPr>
@@ -1513,7 +1962,45 @@
           <w:lang w:val="en-US"/>
         </w:rPr>
         <w:br/>
-        <w:t>$ launchctl stop &lt;plist_label&gt;</w:t>
+      </w:r>
+      <w:r>
+        <w:rPr>
+          <w:rFonts w:ascii="Consolas" w:hAnsi="Consolas" w:cs="Times New Roman"/>
+          <w:lang w:val="en-US"/>
+        </w:rPr>
+        <w:t xml:space="preserve">$ </w:t>
+      </w:r>
+      <w:proofErr w:type="spellStart"/>
+      <w:r>
+        <w:rPr>
+          <w:rFonts w:ascii="Consolas" w:hAnsi="Consolas" w:cs="Times New Roman"/>
+          <w:lang w:val="en-US"/>
+        </w:rPr>
+        <w:t>launchctl</w:t>
+      </w:r>
+      <w:proofErr w:type="spellEnd"/>
+      <w:r>
+        <w:rPr>
+          <w:rFonts w:ascii="Consolas" w:hAnsi="Consolas" w:cs="Times New Roman"/>
+          <w:lang w:val="en-US"/>
+        </w:rPr>
+        <w:t xml:space="preserve"> stop &lt;</w:t>
+      </w:r>
+      <w:proofErr w:type="spellStart"/>
+      <w:r>
+        <w:rPr>
+          <w:rFonts w:ascii="Consolas" w:hAnsi="Consolas" w:cs="Times New Roman"/>
+          <w:lang w:val="en-US"/>
+        </w:rPr>
+        <w:t>plist_label</w:t>
+      </w:r>
+      <w:proofErr w:type="spellEnd"/>
+      <w:r>
+        <w:rPr>
+          <w:rFonts w:ascii="Consolas" w:hAnsi="Consolas" w:cs="Times New Roman"/>
+          <w:lang w:val="en-US"/>
+        </w:rPr>
+        <w:t>&gt;</w:t>
       </w:r>
     </w:p>
     <w:p>
@@ -1533,7 +2020,23 @@
           <w:rFonts w:ascii="Times New Roman" w:hAnsi="Times New Roman" w:cs="Times New Roman"/>
           <w:lang w:val="en-US"/>
         </w:rPr>
-        <w:t>To modify the plist it has to be unloaded:</w:t>
+        <w:t xml:space="preserve">To modify the </w:t>
+      </w:r>
+      <w:proofErr w:type="spellStart"/>
+      <w:r>
+        <w:rPr>
+          <w:rFonts w:ascii="Times New Roman" w:hAnsi="Times New Roman" w:cs="Times New Roman"/>
+          <w:lang w:val="en-US"/>
+        </w:rPr>
+        <w:t>plist</w:t>
+      </w:r>
+      <w:proofErr w:type="spellEnd"/>
+      <w:r>
+        <w:rPr>
+          <w:rFonts w:ascii="Times New Roman" w:hAnsi="Times New Roman" w:cs="Times New Roman"/>
+          <w:lang w:val="en-US"/>
+        </w:rPr>
+        <w:t xml:space="preserve"> it has to be unloaded:</w:t>
       </w:r>
       <w:r>
         <w:rPr>
@@ -1541,7 +2044,394 @@
           <w:lang w:val="en-US"/>
         </w:rPr>
         <w:br/>
-        <w:t>$ launchctl unload /Library/LaunchDaemons/&lt;filename&gt;.plist</w:t>
+      </w:r>
+      <w:r>
+        <w:rPr>
+          <w:rFonts w:ascii="Consolas" w:hAnsi="Consolas" w:cs="Times New Roman"/>
+          <w:lang w:val="en-US"/>
+        </w:rPr>
+        <w:t xml:space="preserve">$ </w:t>
+      </w:r>
+      <w:proofErr w:type="spellStart"/>
+      <w:r>
+        <w:rPr>
+          <w:rFonts w:ascii="Consolas" w:hAnsi="Consolas" w:cs="Times New Roman"/>
+          <w:lang w:val="en-US"/>
+        </w:rPr>
+        <w:t>launchctl</w:t>
+      </w:r>
+      <w:proofErr w:type="spellEnd"/>
+      <w:r>
+        <w:rPr>
+          <w:rFonts w:ascii="Consolas" w:hAnsi="Consolas" w:cs="Times New Roman"/>
+          <w:lang w:val="en-US"/>
+        </w:rPr>
+        <w:t xml:space="preserve"> unload /Library/</w:t>
+      </w:r>
+      <w:proofErr w:type="spellStart"/>
+      <w:r>
+        <w:rPr>
+          <w:rFonts w:ascii="Consolas" w:hAnsi="Consolas" w:cs="Times New Roman"/>
+          <w:lang w:val="en-US"/>
+        </w:rPr>
+        <w:t>LaunchDaemons</w:t>
+      </w:r>
+      <w:proofErr w:type="spellEnd"/>
+      <w:r>
+        <w:rPr>
+          <w:rFonts w:ascii="Consolas" w:hAnsi="Consolas" w:cs="Times New Roman"/>
+          <w:lang w:val="en-US"/>
+        </w:rPr>
+        <w:t>/&lt;filename&gt;.</w:t>
+      </w:r>
+      <w:proofErr w:type="spellStart"/>
+      <w:r>
+        <w:rPr>
+          <w:rFonts w:ascii="Consolas" w:hAnsi="Consolas" w:cs="Times New Roman"/>
+          <w:lang w:val="en-US"/>
+        </w:rPr>
+        <w:t>plist</w:t>
+      </w:r>
+      <w:proofErr w:type="spellEnd"/>
+    </w:p>
+    <w:p>
+      <w:pPr>
+        <w:ind w:left="720"/>
+        <w:rPr>
+          <w:rFonts w:ascii="Times New Roman" w:hAnsi="Times New Roman" w:cs="Times New Roman"/>
+          <w:lang w:val="en-US"/>
+        </w:rPr>
+      </w:pPr>
+      <w:bookmarkStart w:id="1" w:name="_GoBack"/>
+      <w:r>
+        <w:rPr>
+          <w:rFonts w:ascii="Times New Roman" w:hAnsi="Times New Roman" w:cs="Times New Roman"/>
+          <w:b/>
+          <w:lang w:val="en-US"/>
+        </w:rPr>
+        <w:t>Troubleshooting automatic assimilation</w:t>
+      </w:r>
+      <w:r>
+        <w:rPr>
+          <w:rFonts w:ascii="Times New Roman" w:hAnsi="Times New Roman" w:cs="Times New Roman"/>
+          <w:b/>
+          <w:lang w:val="en-US"/>
+        </w:rPr>
+        <w:t>:</w:t>
+      </w:r>
+      <w:bookmarkEnd w:id="1"/>
+      <w:r>
+        <w:rPr>
+          <w:rFonts w:ascii="Times New Roman" w:hAnsi="Times New Roman" w:cs="Times New Roman"/>
+          <w:lang w:val="en-US"/>
+        </w:rPr>
+        <w:t xml:space="preserve"> The daemon might stop after system upgrades. After a computer restart do the following checks to make sure the model runs </w:t>
+      </w:r>
+      <w:proofErr w:type="spellStart"/>
+      <w:r>
+        <w:rPr>
+          <w:rFonts w:ascii="Times New Roman" w:hAnsi="Times New Roman" w:cs="Times New Roman"/>
+          <w:lang w:val="en-US"/>
+        </w:rPr>
+        <w:t>again.</w:t>
+      </w:r>
+      <w:r>
+        <w:rPr>
+          <w:rFonts w:ascii="Times New Roman" w:hAnsi="Times New Roman" w:cs="Times New Roman"/>
+          <w:lang w:val="en-US"/>
+        </w:rPr>
+        <w:t>Check</w:t>
+      </w:r>
+      <w:proofErr w:type="spellEnd"/>
+      <w:r>
+        <w:rPr>
+          <w:rFonts w:ascii="Times New Roman" w:hAnsi="Times New Roman" w:cs="Times New Roman"/>
+          <w:lang w:val="en-US"/>
+        </w:rPr>
+        <w:t xml:space="preserve"> if the daemon is still active by </w:t>
+      </w:r>
+      <w:proofErr w:type="spellStart"/>
+      <w:r>
+        <w:rPr>
+          <w:rFonts w:ascii="Times New Roman" w:hAnsi="Times New Roman" w:cs="Times New Roman"/>
+          <w:lang w:val="en-US"/>
+        </w:rPr>
+        <w:t>tiping</w:t>
+      </w:r>
+      <w:proofErr w:type="spellEnd"/>
+      <w:r>
+        <w:rPr>
+          <w:rFonts w:ascii="Times New Roman" w:hAnsi="Times New Roman" w:cs="Times New Roman"/>
+          <w:lang w:val="en-US"/>
+        </w:rPr>
+        <w:t>:</w:t>
+      </w:r>
+      <w:r>
+        <w:rPr>
+          <w:rFonts w:ascii="Times New Roman" w:hAnsi="Times New Roman" w:cs="Times New Roman"/>
+          <w:lang w:val="en-US"/>
+        </w:rPr>
+        <w:br/>
+      </w:r>
+      <w:r>
+        <w:rPr>
+          <w:rFonts w:ascii="Consolas" w:hAnsi="Consolas" w:cs="Times New Roman"/>
+          <w:lang w:val="en-US"/>
+        </w:rPr>
+        <w:t xml:space="preserve">$ </w:t>
+      </w:r>
+      <w:proofErr w:type="spellStart"/>
+      <w:r>
+        <w:rPr>
+          <w:rFonts w:ascii="Consolas" w:hAnsi="Consolas" w:cs="Times New Roman"/>
+          <w:lang w:val="en-US"/>
+        </w:rPr>
+        <w:t>launchctl</w:t>
+      </w:r>
+      <w:proofErr w:type="spellEnd"/>
+      <w:r>
+        <w:rPr>
+          <w:rFonts w:ascii="Consolas" w:hAnsi="Consolas" w:cs="Times New Roman"/>
+          <w:lang w:val="en-US"/>
+        </w:rPr>
+        <w:t xml:space="preserve"> list | </w:t>
+      </w:r>
+      <w:proofErr w:type="spellStart"/>
+      <w:r>
+        <w:rPr>
+          <w:rFonts w:ascii="Consolas" w:hAnsi="Consolas" w:cs="Times New Roman"/>
+          <w:lang w:val="en-US"/>
+        </w:rPr>
+        <w:t>grep</w:t>
+      </w:r>
+      <w:proofErr w:type="spellEnd"/>
+      <w:r>
+        <w:rPr>
+          <w:rFonts w:ascii="Consolas" w:hAnsi="Consolas" w:cs="Times New Roman"/>
+          <w:lang w:val="en-US"/>
+        </w:rPr>
+        <w:t xml:space="preserve"> </w:t>
+      </w:r>
+      <w:proofErr w:type="spellStart"/>
+      <w:r>
+        <w:rPr>
+          <w:rFonts w:ascii="Consolas" w:hAnsi="Consolas" w:cs="Times New Roman"/>
+          <w:lang w:val="en-US"/>
+        </w:rPr>
+        <w:t>imomowb</w:t>
+      </w:r>
+      <w:proofErr w:type="spellEnd"/>
+      <w:r>
+        <w:rPr>
+          <w:rFonts w:ascii="Times New Roman" w:hAnsi="Times New Roman" w:cs="Times New Roman"/>
+          <w:lang w:val="en-US"/>
+        </w:rPr>
+        <w:br/>
+        <w:t>You can expect an output like:</w:t>
+      </w:r>
+      <w:r>
+        <w:rPr>
+          <w:rFonts w:ascii="Times New Roman" w:hAnsi="Times New Roman" w:cs="Times New Roman"/>
+          <w:lang w:val="en-US"/>
+        </w:rPr>
+        <w:br/>
+      </w:r>
+      <w:r>
+        <w:rPr>
+          <w:rFonts w:ascii="Consolas" w:hAnsi="Consolas" w:cs="Times New Roman"/>
+          <w:lang w:val="en-US"/>
+        </w:rPr>
+        <w:t>- 0 &lt;</w:t>
+      </w:r>
+      <w:proofErr w:type="spellStart"/>
+      <w:r>
+        <w:rPr>
+          <w:rFonts w:ascii="Consolas" w:hAnsi="Consolas" w:cs="Times New Roman"/>
+          <w:lang w:val="en-US"/>
+        </w:rPr>
+        <w:t>plist_label</w:t>
+      </w:r>
+      <w:proofErr w:type="spellEnd"/>
+      <w:r>
+        <w:rPr>
+          <w:rFonts w:ascii="Consolas" w:hAnsi="Consolas" w:cs="Times New Roman"/>
+          <w:lang w:val="en-US"/>
+        </w:rPr>
+        <w:t>&gt;</w:t>
+      </w:r>
+      <w:r>
+        <w:rPr>
+          <w:rFonts w:ascii="Times New Roman" w:hAnsi="Times New Roman" w:cs="Times New Roman"/>
+          <w:lang w:val="en-US"/>
+        </w:rPr>
+        <w:br/>
+        <w:t xml:space="preserve">Where the first column contains the id of the process if the daemon is running and the second column is the last return value of the daemon (0 means success). If this output appears there is no need to do anything. If the </w:t>
+      </w:r>
+      <w:proofErr w:type="spellStart"/>
+      <w:r>
+        <w:rPr>
+          <w:rFonts w:ascii="Times New Roman" w:hAnsi="Times New Roman" w:cs="Times New Roman"/>
+          <w:lang w:val="en-US"/>
+        </w:rPr>
+        <w:t>launchctl</w:t>
+      </w:r>
+      <w:proofErr w:type="spellEnd"/>
+      <w:r>
+        <w:rPr>
+          <w:rFonts w:ascii="Times New Roman" w:hAnsi="Times New Roman" w:cs="Times New Roman"/>
+          <w:lang w:val="en-US"/>
+        </w:rPr>
+        <w:t xml:space="preserve"> command above does not list any </w:t>
+      </w:r>
+      <w:proofErr w:type="spellStart"/>
+      <w:r>
+        <w:rPr>
+          <w:rFonts w:ascii="Times New Roman" w:hAnsi="Times New Roman" w:cs="Times New Roman"/>
+          <w:lang w:val="en-US"/>
+        </w:rPr>
+        <w:t>imomowb</w:t>
+      </w:r>
+      <w:proofErr w:type="spellEnd"/>
+      <w:r>
+        <w:rPr>
+          <w:rFonts w:ascii="Times New Roman" w:hAnsi="Times New Roman" w:cs="Times New Roman"/>
+          <w:lang w:val="en-US"/>
+        </w:rPr>
+        <w:t>-jobs you hav</w:t>
+      </w:r>
+      <w:r>
+        <w:rPr>
+          <w:rFonts w:ascii="Times New Roman" w:hAnsi="Times New Roman" w:cs="Times New Roman"/>
+          <w:lang w:val="en-US"/>
+        </w:rPr>
+        <w:t xml:space="preserve">e to load the </w:t>
+      </w:r>
+      <w:proofErr w:type="spellStart"/>
+      <w:r>
+        <w:rPr>
+          <w:rFonts w:ascii="Times New Roman" w:hAnsi="Times New Roman" w:cs="Times New Roman"/>
+          <w:lang w:val="en-US"/>
+        </w:rPr>
+        <w:t>plist</w:t>
+      </w:r>
+      <w:proofErr w:type="spellEnd"/>
+      <w:r>
+        <w:rPr>
+          <w:rFonts w:ascii="Times New Roman" w:hAnsi="Times New Roman" w:cs="Times New Roman"/>
+          <w:lang w:val="en-US"/>
+        </w:rPr>
+        <w:t xml:space="preserve"> of the daemon again with:</w:t>
+      </w:r>
+      <w:r>
+        <w:rPr>
+          <w:rFonts w:ascii="Times New Roman" w:hAnsi="Times New Roman" w:cs="Times New Roman"/>
+          <w:lang w:val="en-US"/>
+        </w:rPr>
+        <w:br/>
+      </w:r>
+      <w:r>
+        <w:rPr>
+          <w:rFonts w:ascii="Consolas" w:hAnsi="Consolas" w:cs="Times New Roman"/>
+          <w:lang w:val="en-US"/>
+        </w:rPr>
+        <w:t xml:space="preserve">$ </w:t>
+      </w:r>
+      <w:proofErr w:type="spellStart"/>
+      <w:r>
+        <w:rPr>
+          <w:rFonts w:ascii="Consolas" w:hAnsi="Consolas" w:cs="Times New Roman"/>
+          <w:lang w:val="en-US"/>
+        </w:rPr>
+        <w:t>launchctl</w:t>
+      </w:r>
+      <w:proofErr w:type="spellEnd"/>
+      <w:r>
+        <w:rPr>
+          <w:rFonts w:ascii="Consolas" w:hAnsi="Consolas" w:cs="Times New Roman"/>
+          <w:lang w:val="en-US"/>
+        </w:rPr>
+        <w:t xml:space="preserve"> load /Library/</w:t>
+      </w:r>
+      <w:proofErr w:type="spellStart"/>
+      <w:r>
+        <w:rPr>
+          <w:rFonts w:ascii="Consolas" w:hAnsi="Consolas" w:cs="Times New Roman"/>
+          <w:lang w:val="en-US"/>
+        </w:rPr>
+        <w:t>LaunchDaemons</w:t>
+      </w:r>
+      <w:proofErr w:type="spellEnd"/>
+      <w:r>
+        <w:rPr>
+          <w:rFonts w:ascii="Consolas" w:hAnsi="Consolas" w:cs="Times New Roman"/>
+          <w:lang w:val="en-US"/>
+        </w:rPr>
+        <w:t>/&lt;filename&gt;.</w:t>
+      </w:r>
+      <w:proofErr w:type="spellStart"/>
+      <w:r>
+        <w:rPr>
+          <w:rFonts w:ascii="Consolas" w:hAnsi="Consolas" w:cs="Times New Roman"/>
+          <w:lang w:val="en-US"/>
+        </w:rPr>
+        <w:t>plist</w:t>
+      </w:r>
+      <w:proofErr w:type="spellEnd"/>
+      <w:r>
+        <w:rPr>
+          <w:rFonts w:ascii="Times New Roman" w:hAnsi="Times New Roman" w:cs="Times New Roman"/>
+          <w:lang w:val="en-US"/>
+        </w:rPr>
+        <w:br/>
+        <w:t xml:space="preserve">You should then find the job with </w:t>
+      </w:r>
+      <w:proofErr w:type="spellStart"/>
+      <w:r>
+        <w:rPr>
+          <w:rFonts w:ascii="Consolas" w:hAnsi="Consolas" w:cs="Times New Roman"/>
+          <w:lang w:val="en-US"/>
+        </w:rPr>
+        <w:t>launchclt</w:t>
+      </w:r>
+      <w:proofErr w:type="spellEnd"/>
+      <w:r>
+        <w:rPr>
+          <w:rFonts w:ascii="Consolas" w:hAnsi="Consolas" w:cs="Times New Roman"/>
+          <w:lang w:val="en-US"/>
+        </w:rPr>
+        <w:t xml:space="preserve"> list | </w:t>
+      </w:r>
+      <w:proofErr w:type="spellStart"/>
+      <w:r>
+        <w:rPr>
+          <w:rFonts w:ascii="Consolas" w:hAnsi="Consolas" w:cs="Times New Roman"/>
+          <w:lang w:val="en-US"/>
+        </w:rPr>
+        <w:t>grep</w:t>
+      </w:r>
+      <w:proofErr w:type="spellEnd"/>
+      <w:r>
+        <w:rPr>
+          <w:rFonts w:ascii="Consolas" w:hAnsi="Consolas" w:cs="Times New Roman"/>
+          <w:lang w:val="en-US"/>
+        </w:rPr>
+        <w:t xml:space="preserve"> </w:t>
+      </w:r>
+      <w:proofErr w:type="spellStart"/>
+      <w:r>
+        <w:rPr>
+          <w:rFonts w:ascii="Consolas" w:hAnsi="Consolas" w:cs="Times New Roman"/>
+          <w:lang w:val="en-US"/>
+        </w:rPr>
+        <w:t>imomowb</w:t>
+      </w:r>
+      <w:proofErr w:type="spellEnd"/>
+      <w:r>
+        <w:rPr>
+          <w:rFonts w:ascii="Times New Roman" w:hAnsi="Times New Roman" w:cs="Times New Roman"/>
+          <w:lang w:val="en-US"/>
+        </w:rPr>
+        <w:t xml:space="preserve">. </w:t>
       </w:r>
     </w:p>
     <w:p>
@@ -1571,6 +2461,7 @@
           <w:szCs w:val="32"/>
           <w:lang w:val="en-US"/>
         </w:rPr>
+        <w:lastRenderedPageBreak/>
         <w:t>Short description of the most important scripts:</w:t>
       </w:r>
     </w:p>
@@ -1581,6 +2472,7 @@
           <w:lang w:val="en-US"/>
         </w:rPr>
       </w:pPr>
+      <w:proofErr w:type="spellStart"/>
       <w:r>
         <w:rPr>
           <w:rFonts w:ascii="Times New Roman" w:hAnsi="Times New Roman" w:cs="Times New Roman"/>
@@ -1588,6 +2480,7 @@
         </w:rPr>
         <w:t>setupGUI.m</w:t>
       </w:r>
+      <w:proofErr w:type="spellEnd"/>
     </w:p>
     <w:p>
       <w:pPr>
@@ -1701,8 +2594,17 @@
           <w:rFonts w:ascii="Times New Roman" w:hAnsi="Times New Roman" w:cs="Times New Roman"/>
           <w:lang w:val="en-US"/>
         </w:rPr>
-        <w:t>the file master.m</w:t>
-      </w:r>
+        <w:t xml:space="preserve">the file </w:t>
+      </w:r>
+      <w:proofErr w:type="spellStart"/>
+      <w:r>
+        <w:rPr>
+          <w:rFonts w:ascii="Times New Roman" w:hAnsi="Times New Roman" w:cs="Times New Roman"/>
+          <w:lang w:val="en-US"/>
+        </w:rPr>
+        <w:t>master.m</w:t>
+      </w:r>
+      <w:proofErr w:type="spellEnd"/>
       <w:r>
         <w:rPr>
           <w:rFonts w:ascii="Times New Roman" w:hAnsi="Times New Roman" w:cs="Times New Roman"/>
@@ -1718,6 +2620,7 @@
           <w:lang w:val="en-US"/>
         </w:rPr>
       </w:pPr>
+      <w:proofErr w:type="spellStart"/>
       <w:r>
         <w:rPr>
           <w:rFonts w:ascii="Times New Roman" w:hAnsi="Times New Roman" w:cs="Times New Roman"/>
@@ -1725,6 +2628,7 @@
         </w:rPr>
         <w:t>getRaw.m</w:t>
       </w:r>
+      <w:proofErr w:type="spellEnd"/>
     </w:p>
     <w:p>
       <w:pPr>
@@ -1824,7 +2728,6 @@
           <w:rFonts w:ascii="Times New Roman" w:hAnsi="Times New Roman" w:cs="Times New Roman"/>
           <w:lang w:val="en-US"/>
         </w:rPr>
-        <w:lastRenderedPageBreak/>
         <w:t>Download of</w:t>
       </w:r>
       <w:r>
@@ -1859,7 +2762,23 @@
           <w:rFonts w:ascii="Times New Roman" w:hAnsi="Times New Roman" w:cs="Times New Roman"/>
           <w:lang w:val="en-US"/>
         </w:rPr>
-        <w:t xml:space="preserve"> latest eNDVI image (if available)</w:t>
+        <w:t xml:space="preserve"> latest </w:t>
+      </w:r>
+      <w:proofErr w:type="spellStart"/>
+      <w:r>
+        <w:rPr>
+          <w:rFonts w:ascii="Times New Roman" w:hAnsi="Times New Roman" w:cs="Times New Roman"/>
+          <w:lang w:val="en-US"/>
+        </w:rPr>
+        <w:t>eNDVI</w:t>
+      </w:r>
+      <w:proofErr w:type="spellEnd"/>
+      <w:r>
+        <w:rPr>
+          <w:rFonts w:ascii="Times New Roman" w:hAnsi="Times New Roman" w:cs="Times New Roman"/>
+          <w:lang w:val="en-US"/>
+        </w:rPr>
+        <w:t xml:space="preserve"> image (if available)</w:t>
       </w:r>
     </w:p>
     <w:p>
@@ -1900,16 +2819,33 @@
           <w:rFonts w:ascii="Times New Roman" w:hAnsi="Times New Roman" w:cs="Times New Roman"/>
           <w:lang w:val="en-US"/>
         </w:rPr>
-        <w:t xml:space="preserve"> the iMoMo database</w:t>
-      </w:r>
-    </w:p>
-    <w:p>
-      <w:pPr>
-        <w:rPr>
-          <w:rFonts w:ascii="Times New Roman" w:hAnsi="Times New Roman" w:cs="Times New Roman"/>
-          <w:lang w:val="en-US"/>
-        </w:rPr>
-      </w:pPr>
+        <w:t xml:space="preserve"> the </w:t>
+      </w:r>
+      <w:proofErr w:type="spellStart"/>
+      <w:r>
+        <w:rPr>
+          <w:rFonts w:ascii="Times New Roman" w:hAnsi="Times New Roman" w:cs="Times New Roman"/>
+          <w:lang w:val="en-US"/>
+        </w:rPr>
+        <w:t>iMoMo</w:t>
+      </w:r>
+      <w:proofErr w:type="spellEnd"/>
+      <w:r>
+        <w:rPr>
+          <w:rFonts w:ascii="Times New Roman" w:hAnsi="Times New Roman" w:cs="Times New Roman"/>
+          <w:lang w:val="en-US"/>
+        </w:rPr>
+        <w:t xml:space="preserve"> database</w:t>
+      </w:r>
+    </w:p>
+    <w:p>
+      <w:pPr>
+        <w:rPr>
+          <w:rFonts w:ascii="Times New Roman" w:hAnsi="Times New Roman" w:cs="Times New Roman"/>
+          <w:lang w:val="en-US"/>
+        </w:rPr>
+      </w:pPr>
+      <w:proofErr w:type="spellStart"/>
       <w:r>
         <w:rPr>
           <w:rFonts w:ascii="Times New Roman" w:hAnsi="Times New Roman" w:cs="Times New Roman"/>
@@ -1917,6 +2853,7 @@
         </w:rPr>
         <w:t>processRaw.m</w:t>
       </w:r>
+      <w:proofErr w:type="spellEnd"/>
     </w:p>
     <w:p>
       <w:pPr>
@@ -1962,8 +2899,17 @@
           <w:rFonts w:ascii="Times New Roman" w:hAnsi="Times New Roman" w:cs="Times New Roman"/>
           <w:lang w:val="en-US"/>
         </w:rPr>
-        <w:t>Calculation of potential evapotranspiration using Hargreaves equation and crop coefficients obtained by eNDVI</w:t>
-      </w:r>
+        <w:t xml:space="preserve">Calculation of potential evapotranspiration using Hargreaves equation and crop coefficients obtained by </w:t>
+      </w:r>
+      <w:proofErr w:type="spellStart"/>
+      <w:r>
+        <w:rPr>
+          <w:rFonts w:ascii="Times New Roman" w:hAnsi="Times New Roman" w:cs="Times New Roman"/>
+          <w:lang w:val="en-US"/>
+        </w:rPr>
+        <w:t>eNDVI</w:t>
+      </w:r>
+      <w:proofErr w:type="spellEnd"/>
     </w:p>
     <w:p>
       <w:pPr>
@@ -1999,6 +2945,7 @@
           <w:lang w:val="en-US"/>
         </w:rPr>
       </w:pPr>
+      <w:proofErr w:type="spellStart"/>
       <w:r>
         <w:rPr>
           <w:rFonts w:ascii="Times New Roman" w:hAnsi="Times New Roman" w:cs="Times New Roman"/>
@@ -2006,6 +2953,7 @@
         </w:rPr>
         <w:t>runModel.m</w:t>
       </w:r>
+      <w:proofErr w:type="spellEnd"/>
     </w:p>
     <w:p>
       <w:pPr>
@@ -2034,6 +2982,7 @@
           <w:lang w:val="en-US"/>
         </w:rPr>
       </w:pPr>
+      <w:proofErr w:type="spellStart"/>
       <w:r>
         <w:rPr>
           <w:rFonts w:ascii="Times New Roman" w:hAnsi="Times New Roman" w:cs="Times New Roman"/>
@@ -2041,6 +2990,7 @@
         </w:rPr>
         <w:t>sendtoDB.m</w:t>
       </w:r>
+      <w:proofErr w:type="spellEnd"/>
     </w:p>
     <w:p>
       <w:pPr>
@@ -2059,7 +3009,23 @@
           <w:rFonts w:ascii="Times New Roman" w:hAnsi="Times New Roman" w:cs="Times New Roman"/>
           <w:lang w:val="en-US"/>
         </w:rPr>
-        <w:t>Send processed data and model results to iMoMo database</w:t>
+        <w:t xml:space="preserve">Send processed data and model results to </w:t>
+      </w:r>
+      <w:proofErr w:type="spellStart"/>
+      <w:r>
+        <w:rPr>
+          <w:rFonts w:ascii="Times New Roman" w:hAnsi="Times New Roman" w:cs="Times New Roman"/>
+          <w:lang w:val="en-US"/>
+        </w:rPr>
+        <w:t>iMoMo</w:t>
+      </w:r>
+      <w:proofErr w:type="spellEnd"/>
+      <w:r>
+        <w:rPr>
+          <w:rFonts w:ascii="Times New Roman" w:hAnsi="Times New Roman" w:cs="Times New Roman"/>
+          <w:lang w:val="en-US"/>
+        </w:rPr>
+        <w:t xml:space="preserve"> database</w:t>
       </w:r>
     </w:p>
     <w:p>
@@ -2094,10 +3060,72 @@
           <w:rFonts w:ascii="Times New Roman" w:hAnsi="Times New Roman" w:cs="Times New Roman"/>
           <w:lang w:val="en-US"/>
         </w:rPr>
-        <w:t>Calls getRaw, processRaw, and runModel / openDA automatically in sequence.</w:t>
-      </w:r>
-      <w:bookmarkStart w:id="1" w:name="_GoBack"/>
-      <w:bookmarkEnd w:id="1"/>
+        <w:t xml:space="preserve">Calls </w:t>
+      </w:r>
+      <w:proofErr w:type="spellStart"/>
+      <w:r>
+        <w:rPr>
+          <w:rFonts w:ascii="Times New Roman" w:hAnsi="Times New Roman" w:cs="Times New Roman"/>
+          <w:lang w:val="en-US"/>
+        </w:rPr>
+        <w:t>getRaw</w:t>
+      </w:r>
+      <w:proofErr w:type="spellEnd"/>
+      <w:r>
+        <w:rPr>
+          <w:rFonts w:ascii="Times New Roman" w:hAnsi="Times New Roman" w:cs="Times New Roman"/>
+          <w:lang w:val="en-US"/>
+        </w:rPr>
+        <w:t xml:space="preserve">, </w:t>
+      </w:r>
+      <w:proofErr w:type="spellStart"/>
+      <w:r>
+        <w:rPr>
+          <w:rFonts w:ascii="Times New Roman" w:hAnsi="Times New Roman" w:cs="Times New Roman"/>
+          <w:lang w:val="en-US"/>
+        </w:rPr>
+        <w:t>processRaw</w:t>
+      </w:r>
+      <w:proofErr w:type="spellEnd"/>
+      <w:r>
+        <w:rPr>
+          <w:rFonts w:ascii="Times New Roman" w:hAnsi="Times New Roman" w:cs="Times New Roman"/>
+          <w:lang w:val="en-US"/>
+        </w:rPr>
+        <w:t xml:space="preserve">, and </w:t>
+      </w:r>
+      <w:proofErr w:type="spellStart"/>
+      <w:r>
+        <w:rPr>
+          <w:rFonts w:ascii="Times New Roman" w:hAnsi="Times New Roman" w:cs="Times New Roman"/>
+          <w:lang w:val="en-US"/>
+        </w:rPr>
+        <w:t>runModel</w:t>
+      </w:r>
+      <w:proofErr w:type="spellEnd"/>
+      <w:r>
+        <w:rPr>
+          <w:rFonts w:ascii="Times New Roman" w:hAnsi="Times New Roman" w:cs="Times New Roman"/>
+          <w:lang w:val="en-US"/>
+        </w:rPr>
+        <w:t xml:space="preserve"> / </w:t>
+      </w:r>
+      <w:proofErr w:type="spellStart"/>
+      <w:r>
+        <w:rPr>
+          <w:rFonts w:ascii="Times New Roman" w:hAnsi="Times New Roman" w:cs="Times New Roman"/>
+          <w:lang w:val="en-US"/>
+        </w:rPr>
+        <w:t>openDA</w:t>
+      </w:r>
+      <w:proofErr w:type="spellEnd"/>
+      <w:r>
+        <w:rPr>
+          <w:rFonts w:ascii="Times New Roman" w:hAnsi="Times New Roman" w:cs="Times New Roman"/>
+          <w:lang w:val="en-US"/>
+        </w:rPr>
+        <w:t xml:space="preserve"> automatically in sequence.</w:t>
+      </w:r>
     </w:p>
     <w:p>
       <w:pPr>

--- a/src/Documentation.docx
+++ b/src/Documentation.docx
@@ -2102,63 +2102,52 @@
           <w:lang w:val="en-US"/>
         </w:rPr>
       </w:pPr>
+      <w:r>
+        <w:rPr>
+          <w:rFonts w:ascii="Times New Roman" w:hAnsi="Times New Roman" w:cs="Times New Roman"/>
+          <w:b/>
+          <w:lang w:val="en-US"/>
+        </w:rPr>
+        <w:t>Troubleshooting automatic assimilation</w:t>
+      </w:r>
+      <w:r>
+        <w:rPr>
+          <w:rFonts w:ascii="Times New Roman" w:hAnsi="Times New Roman" w:cs="Times New Roman"/>
+          <w:b/>
+          <w:lang w:val="en-US"/>
+        </w:rPr>
+        <w:t>:</w:t>
+      </w:r>
+      <w:r>
+        <w:rPr>
+          <w:rFonts w:ascii="Times New Roman" w:hAnsi="Times New Roman" w:cs="Times New Roman"/>
+          <w:lang w:val="en-US"/>
+        </w:rPr>
+        <w:t xml:space="preserve"> The daemon might stop after system upgrades. After a computer restart do the following checks to make sure the model runs again.</w:t>
+      </w:r>
+      <w:r>
+        <w:rPr>
+          <w:rFonts w:ascii="Times New Roman" w:hAnsi="Times New Roman" w:cs="Times New Roman"/>
+          <w:lang w:val="en-US"/>
+        </w:rPr>
+        <w:t xml:space="preserve"> </w:t>
+      </w:r>
+      <w:r>
+        <w:rPr>
+          <w:rFonts w:ascii="Times New Roman" w:hAnsi="Times New Roman" w:cs="Times New Roman"/>
+          <w:lang w:val="en-US"/>
+        </w:rPr>
+        <w:t xml:space="preserve">Check if the daemon is still active by </w:t>
+      </w:r>
+      <w:r>
+        <w:rPr>
+          <w:rFonts w:ascii="Times New Roman" w:hAnsi="Times New Roman" w:cs="Times New Roman"/>
+          <w:lang w:val="en-US"/>
+        </w:rPr>
+        <w:t>typing</w:t>
+      </w:r>
       <w:bookmarkStart w:id="1" w:name="_GoBack"/>
-      <w:r>
-        <w:rPr>
-          <w:rFonts w:ascii="Times New Roman" w:hAnsi="Times New Roman" w:cs="Times New Roman"/>
-          <w:b/>
-          <w:lang w:val="en-US"/>
-        </w:rPr>
-        <w:t>Troubleshooting automatic assimilation</w:t>
-      </w:r>
-      <w:r>
-        <w:rPr>
-          <w:rFonts w:ascii="Times New Roman" w:hAnsi="Times New Roman" w:cs="Times New Roman"/>
-          <w:b/>
-          <w:lang w:val="en-US"/>
-        </w:rPr>
-        <w:t>:</w:t>
-      </w:r>
       <w:bookmarkEnd w:id="1"/>
-      <w:r>
-        <w:rPr>
-          <w:rFonts w:ascii="Times New Roman" w:hAnsi="Times New Roman" w:cs="Times New Roman"/>
-          <w:lang w:val="en-US"/>
-        </w:rPr>
-        <w:t xml:space="preserve"> The daemon might stop after system upgrades. After a computer restart do the following checks to make sure the model runs </w:t>
-      </w:r>
-      <w:proofErr w:type="spellStart"/>
-      <w:r>
-        <w:rPr>
-          <w:rFonts w:ascii="Times New Roman" w:hAnsi="Times New Roman" w:cs="Times New Roman"/>
-          <w:lang w:val="en-US"/>
-        </w:rPr>
-        <w:t>again.</w:t>
-      </w:r>
-      <w:r>
-        <w:rPr>
-          <w:rFonts w:ascii="Times New Roman" w:hAnsi="Times New Roman" w:cs="Times New Roman"/>
-          <w:lang w:val="en-US"/>
-        </w:rPr>
-        <w:t>Check</w:t>
-      </w:r>
-      <w:proofErr w:type="spellEnd"/>
-      <w:r>
-        <w:rPr>
-          <w:rFonts w:ascii="Times New Roman" w:hAnsi="Times New Roman" w:cs="Times New Roman"/>
-          <w:lang w:val="en-US"/>
-        </w:rPr>
-        <w:t xml:space="preserve"> if the daemon is still active by </w:t>
-      </w:r>
-      <w:proofErr w:type="spellStart"/>
-      <w:r>
-        <w:rPr>
-          <w:rFonts w:ascii="Times New Roman" w:hAnsi="Times New Roman" w:cs="Times New Roman"/>
-          <w:lang w:val="en-US"/>
-        </w:rPr>
-        <w:t>tiping</w:t>
-      </w:r>
-      <w:proofErr w:type="spellEnd"/>
       <w:r>
         <w:rPr>
           <w:rFonts w:ascii="Times New Roman" w:hAnsi="Times New Roman" w:cs="Times New Roman"/>
